--- a/Текстовый редактор(Финальная версия)03.06.2021.docx
+++ b/Текстовый редактор(Финальная версия)03.06.2021.docx
@@ -4008,8 +4008,6 @@
           <w:szCs w:val="28"/>
         </w:rPr>
       </w:pPr>
-      <w:bookmarkStart w:id="0" w:name="_GoBack"/>
-      <w:bookmarkEnd w:id="0"/>
     </w:p>
     <w:p>
       <w:pPr>
@@ -4174,11 +4172,11 @@
         <w:spacing w:before="0" w:after="0" w:line="360" w:lineRule="auto"/>
         <w:jc w:val="both"/>
       </w:pPr>
-      <w:bookmarkStart w:id="1" w:name="_Toc73566035"/>
+      <w:bookmarkStart w:id="0" w:name="_Toc73566035"/>
       <w:r>
         <w:t>Полное наименование системы и ее условное обозначение</w:t>
       </w:r>
-      <w:bookmarkEnd w:id="1"/>
+      <w:bookmarkEnd w:id="0"/>
     </w:p>
     <w:p>
       <w:pPr>
@@ -4256,11 +4254,11 @@
         <w:spacing w:before="0" w:after="0" w:line="360" w:lineRule="auto"/>
         <w:jc w:val="both"/>
       </w:pPr>
-      <w:bookmarkStart w:id="2" w:name="_Toc73566036"/>
+      <w:bookmarkStart w:id="1" w:name="_Toc73566036"/>
       <w:r>
         <w:t>Шифр темы или шифр (номер) договора</w:t>
       </w:r>
-      <w:bookmarkEnd w:id="2"/>
+      <w:bookmarkEnd w:id="1"/>
     </w:p>
     <w:p>
       <w:pPr>
@@ -4312,11 +4310,11 @@
         <w:ind w:left="0" w:firstLine="851"/>
         <w:jc w:val="both"/>
       </w:pPr>
-      <w:bookmarkStart w:id="3" w:name="_Toc73566037"/>
+      <w:bookmarkStart w:id="2" w:name="_Toc73566037"/>
       <w:r>
         <w:t>Наименование предприятий (объединений) разработчика и заказчика (пользователя) системы и их реквизиты</w:t>
       </w:r>
-      <w:bookmarkEnd w:id="3"/>
+      <w:bookmarkEnd w:id="2"/>
     </w:p>
     <w:p>
       <w:pPr>
@@ -4372,11 +4370,11 @@
         <w:spacing w:before="0" w:after="0" w:line="360" w:lineRule="auto"/>
         <w:jc w:val="both"/>
       </w:pPr>
-      <w:bookmarkStart w:id="4" w:name="_Toc73566038"/>
+      <w:bookmarkStart w:id="3" w:name="_Toc73566038"/>
       <w:r>
         <w:t>Перечень документов, на основании которых создается система, кем и когда утверждены эти документы</w:t>
       </w:r>
-      <w:bookmarkEnd w:id="4"/>
+      <w:bookmarkEnd w:id="3"/>
     </w:p>
     <w:p>
       <w:pPr>
@@ -4427,11 +4425,11 @@
         <w:spacing w:before="0" w:after="0" w:line="360" w:lineRule="auto"/>
         <w:jc w:val="both"/>
       </w:pPr>
-      <w:bookmarkStart w:id="5" w:name="_Toc73566039"/>
+      <w:bookmarkStart w:id="4" w:name="_Toc73566039"/>
       <w:r>
         <w:t>Плановые сроки начала и окончания работы по созданию системы</w:t>
       </w:r>
-      <w:bookmarkEnd w:id="5"/>
+      <w:bookmarkEnd w:id="4"/>
     </w:p>
     <w:p>
       <w:pPr>
@@ -4500,12 +4498,12 @@
         <w:spacing w:before="0" w:after="0" w:line="360" w:lineRule="auto"/>
         <w:jc w:val="both"/>
       </w:pPr>
-      <w:bookmarkStart w:id="6" w:name="_Toc73566040"/>
+      <w:bookmarkStart w:id="5" w:name="_Toc73566040"/>
       <w:r>
         <w:lastRenderedPageBreak/>
         <w:t>Сведения об источниках и порядке финансирования работ</w:t>
       </w:r>
-      <w:bookmarkEnd w:id="6"/>
+      <w:bookmarkEnd w:id="5"/>
     </w:p>
     <w:p>
       <w:pPr>
@@ -4558,11 +4556,11 @@
         <w:spacing w:before="0" w:after="0" w:line="360" w:lineRule="auto"/>
         <w:jc w:val="both"/>
       </w:pPr>
-      <w:bookmarkStart w:id="7" w:name="_Toc73566041"/>
+      <w:bookmarkStart w:id="6" w:name="_Toc73566041"/>
       <w:r>
         <w:t>Назначение и цели создания (развития) системы</w:t>
       </w:r>
-      <w:bookmarkEnd w:id="7"/>
+      <w:bookmarkEnd w:id="6"/>
     </w:p>
     <w:p>
       <w:pPr>
@@ -4581,14 +4579,14 @@
         <w:ind w:firstLine="851"/>
         <w:jc w:val="both"/>
       </w:pPr>
-      <w:bookmarkStart w:id="8" w:name="_Toc73566042"/>
+      <w:bookmarkStart w:id="7" w:name="_Toc73566042"/>
       <w:r>
         <w:t>1.</w:t>
       </w:r>
       <w:r>
         <w:t>2.1 Назначение системы</w:t>
       </w:r>
-      <w:bookmarkEnd w:id="8"/>
+      <w:bookmarkEnd w:id="7"/>
     </w:p>
     <w:p>
       <w:pPr>
@@ -4643,14 +4641,14 @@
         <w:ind w:firstLine="851"/>
         <w:jc w:val="both"/>
       </w:pPr>
-      <w:bookmarkStart w:id="9" w:name="_Toc73566043"/>
+      <w:bookmarkStart w:id="8" w:name="_Toc73566043"/>
       <w:r>
         <w:t>1.</w:t>
       </w:r>
       <w:r>
         <w:t>2.2 Цели создания системы</w:t>
       </w:r>
-      <w:bookmarkEnd w:id="9"/>
+      <w:bookmarkEnd w:id="8"/>
     </w:p>
     <w:p>
       <w:pPr>
@@ -4747,11 +4745,11 @@
         <w:spacing w:before="0" w:after="0" w:line="360" w:lineRule="auto"/>
         <w:jc w:val="both"/>
       </w:pPr>
-      <w:bookmarkStart w:id="10" w:name="_Toc73566044"/>
+      <w:bookmarkStart w:id="9" w:name="_Toc73566044"/>
       <w:r>
         <w:t>Характеристика объектов автоматизации</w:t>
       </w:r>
-      <w:bookmarkEnd w:id="10"/>
+      <w:bookmarkEnd w:id="9"/>
     </w:p>
     <w:p>
       <w:pPr>
@@ -4770,14 +4768,14 @@
         <w:ind w:firstLine="851"/>
         <w:jc w:val="both"/>
       </w:pPr>
-      <w:bookmarkStart w:id="11" w:name="_Toc73566045"/>
+      <w:bookmarkStart w:id="10" w:name="_Toc73566045"/>
       <w:r>
         <w:t>1.</w:t>
       </w:r>
       <w:r>
         <w:t>3.1 Краткие сведения об объекте автоматизации или ссылки на документы, содержащие такую информацию</w:t>
       </w:r>
-      <w:bookmarkEnd w:id="11"/>
+      <w:bookmarkEnd w:id="10"/>
     </w:p>
     <w:p>
       <w:pPr>
@@ -4827,11 +4825,11 @@
         <w:spacing w:before="0" w:after="0" w:line="360" w:lineRule="auto"/>
         <w:jc w:val="both"/>
       </w:pPr>
-      <w:bookmarkStart w:id="12" w:name="_Toc73566046"/>
+      <w:bookmarkStart w:id="11" w:name="_Toc73566046"/>
       <w:r>
         <w:t>Требования к системе</w:t>
       </w:r>
-      <w:bookmarkEnd w:id="12"/>
+      <w:bookmarkEnd w:id="11"/>
     </w:p>
     <w:p>
       <w:pPr>
@@ -4860,7 +4858,7 @@
         <w:ind w:firstLine="851"/>
         <w:jc w:val="both"/>
       </w:pPr>
-      <w:bookmarkStart w:id="13" w:name="_Toc73566047"/>
+      <w:bookmarkStart w:id="12" w:name="_Toc73566047"/>
       <w:r>
         <w:lastRenderedPageBreak/>
         <w:t>1.</w:t>
@@ -4868,7 +4866,7 @@
       <w:r>
         <w:t>4.1 Требования к структуре и функционированию системы</w:t>
       </w:r>
-      <w:bookmarkEnd w:id="13"/>
+      <w:bookmarkEnd w:id="12"/>
     </w:p>
     <w:p>
       <w:pPr>
@@ -4924,14 +4922,14 @@
         <w:ind w:firstLine="851"/>
         <w:jc w:val="both"/>
       </w:pPr>
-      <w:bookmarkStart w:id="14" w:name="_Toc73566048"/>
+      <w:bookmarkStart w:id="13" w:name="_Toc73566048"/>
       <w:r>
         <w:t>1.</w:t>
       </w:r>
       <w:r>
         <w:t>4.2 Требования к защите информации от несанкционированного доступа</w:t>
       </w:r>
-      <w:bookmarkEnd w:id="14"/>
+      <w:bookmarkEnd w:id="13"/>
     </w:p>
     <w:p>
       <w:pPr>
@@ -4982,14 +4980,14 @@
         <w:ind w:firstLine="851"/>
         <w:jc w:val="both"/>
       </w:pPr>
-      <w:bookmarkStart w:id="15" w:name="_Toc73566049"/>
+      <w:bookmarkStart w:id="14" w:name="_Toc73566049"/>
       <w:r>
         <w:t>1.</w:t>
       </w:r>
       <w:r>
         <w:t>4.3 Требования к входным/выходным данным</w:t>
       </w:r>
-      <w:bookmarkEnd w:id="15"/>
+      <w:bookmarkEnd w:id="14"/>
     </w:p>
     <w:p>
       <w:pPr>
@@ -5192,14 +5190,14 @@
         <w:ind w:firstLine="851"/>
         <w:jc w:val="both"/>
       </w:pPr>
-      <w:bookmarkStart w:id="16" w:name="_Toc73566050"/>
+      <w:bookmarkStart w:id="15" w:name="_Toc73566050"/>
       <w:r>
         <w:t>1.</w:t>
       </w:r>
       <w:r>
         <w:t>4.4 Требования к составу и параметрам технических средств</w:t>
       </w:r>
-      <w:bookmarkEnd w:id="16"/>
+      <w:bookmarkEnd w:id="15"/>
     </w:p>
     <w:p>
       <w:pPr>
@@ -5397,7 +5395,7 @@
         <w:ind w:firstLine="851"/>
         <w:jc w:val="both"/>
       </w:pPr>
-      <w:bookmarkStart w:id="17" w:name="_Toc73566051"/>
+      <w:bookmarkStart w:id="16" w:name="_Toc73566051"/>
       <w:r>
         <w:lastRenderedPageBreak/>
         <w:t>1.</w:t>
@@ -5405,7 +5403,7 @@
       <w:r>
         <w:t>5. Состав и содержание работ по создание системы</w:t>
       </w:r>
-      <w:bookmarkEnd w:id="17"/>
+      <w:bookmarkEnd w:id="16"/>
     </w:p>
     <w:p>
       <w:pPr>
@@ -6148,7 +6146,7 @@
         <w:ind w:firstLine="851"/>
         <w:jc w:val="both"/>
       </w:pPr>
-      <w:bookmarkStart w:id="18" w:name="_Toc73566052"/>
+      <w:bookmarkStart w:id="17" w:name="_Toc73566052"/>
     </w:p>
     <w:p>
       <w:pPr>
@@ -6168,7 +6166,7 @@
       <w:r>
         <w:t>6. Порядок контроля и приемки системы.</w:t>
       </w:r>
-      <w:bookmarkEnd w:id="18"/>
+      <w:bookmarkEnd w:id="17"/>
     </w:p>
     <w:p>
       <w:pPr>
@@ -6186,14 +6184,14 @@
         <w:ind w:firstLine="851"/>
         <w:jc w:val="both"/>
       </w:pPr>
-      <w:bookmarkStart w:id="19" w:name="_Toc73566053"/>
+      <w:bookmarkStart w:id="18" w:name="_Toc73566053"/>
       <w:r>
         <w:t>1.</w:t>
       </w:r>
       <w:r>
         <w:t>6.1 Виды испытаний</w:t>
       </w:r>
-      <w:bookmarkEnd w:id="19"/>
+      <w:bookmarkEnd w:id="18"/>
     </w:p>
     <w:p>
       <w:pPr>
@@ -6282,7 +6280,7 @@
         <w:ind w:firstLine="851"/>
         <w:jc w:val="both"/>
       </w:pPr>
-      <w:bookmarkStart w:id="20" w:name="_Toc73566054"/>
+      <w:bookmarkStart w:id="19" w:name="_Toc73566054"/>
       <w:r>
         <w:lastRenderedPageBreak/>
         <w:t>1.</w:t>
@@ -6290,7 +6288,7 @@
       <w:r>
         <w:t>6.2 Общие требования к приемке работ</w:t>
       </w:r>
-      <w:bookmarkEnd w:id="20"/>
+      <w:bookmarkEnd w:id="19"/>
     </w:p>
     <w:p>
       <w:pPr>
@@ -6351,14 +6349,14 @@
         <w:ind w:firstLine="851"/>
         <w:jc w:val="both"/>
       </w:pPr>
-      <w:bookmarkStart w:id="21" w:name="_Toc73566055"/>
+      <w:bookmarkStart w:id="20" w:name="_Toc73566055"/>
       <w:r>
         <w:t>1.</w:t>
       </w:r>
       <w:r>
         <w:t>7. Требования к составу и содержанию работ по подготовке объекта автоматизации к вводу системы в действие</w:t>
       </w:r>
-      <w:bookmarkEnd w:id="21"/>
+      <w:bookmarkEnd w:id="20"/>
     </w:p>
     <w:p>
       <w:pPr>
@@ -6398,14 +6396,14 @@
         <w:ind w:firstLine="851"/>
         <w:jc w:val="both"/>
       </w:pPr>
-      <w:bookmarkStart w:id="22" w:name="_Toc73566056"/>
+      <w:bookmarkStart w:id="21" w:name="_Toc73566056"/>
       <w:r>
         <w:t>1.</w:t>
       </w:r>
       <w:r>
         <w:t>8. Требование к документированию</w:t>
       </w:r>
-      <w:bookmarkEnd w:id="22"/>
+      <w:bookmarkEnd w:id="21"/>
     </w:p>
     <w:p>
       <w:pPr>
@@ -6617,7 +6615,7 @@
         <w:spacing w:before="0" w:after="0" w:line="360" w:lineRule="auto"/>
         <w:jc w:val="both"/>
       </w:pPr>
-      <w:bookmarkStart w:id="23" w:name="_Toc73566057"/>
+      <w:bookmarkStart w:id="22" w:name="_Toc73566057"/>
       <w:r>
         <w:rPr>
           <w:rFonts w:eastAsia="Calibri" w:cs="Times New Roman"/>
@@ -6632,7 +6630,7 @@
       <w:r>
         <w:t>9. Источники разработки</w:t>
       </w:r>
-      <w:bookmarkEnd w:id="23"/>
+      <w:bookmarkEnd w:id="22"/>
     </w:p>
     <w:p>
       <w:pPr>
@@ -6780,12 +6778,12 @@
         <w:ind w:left="0" w:firstLine="851"/>
         <w:jc w:val="both"/>
       </w:pPr>
-      <w:bookmarkStart w:id="24" w:name="_Toc73566058"/>
+      <w:bookmarkStart w:id="23" w:name="_Toc73566058"/>
       <w:r>
         <w:lastRenderedPageBreak/>
         <w:t>Научно-исследовательская часть</w:t>
       </w:r>
-      <w:bookmarkEnd w:id="24"/>
+      <w:bookmarkEnd w:id="23"/>
     </w:p>
     <w:p>
       <w:pPr>
@@ -6817,11 +6815,11 @@
         <w:spacing w:before="0" w:after="0" w:line="360" w:lineRule="auto"/>
         <w:jc w:val="both"/>
       </w:pPr>
-      <w:bookmarkStart w:id="25" w:name="_Toc73566059"/>
+      <w:bookmarkStart w:id="24" w:name="_Toc73566059"/>
       <w:r>
         <w:t>Постановка задачи проектирования</w:t>
       </w:r>
-      <w:bookmarkEnd w:id="25"/>
+      <w:bookmarkEnd w:id="24"/>
     </w:p>
     <w:p>
       <w:pPr>
@@ -6939,11 +6937,11 @@
         <w:spacing w:before="0" w:after="0" w:line="360" w:lineRule="auto"/>
         <w:jc w:val="both"/>
       </w:pPr>
-      <w:bookmarkStart w:id="26" w:name="_Toc73566060"/>
+      <w:bookmarkStart w:id="25" w:name="_Toc73566060"/>
       <w:r>
         <w:t>Описание предметной области</w:t>
       </w:r>
-      <w:bookmarkEnd w:id="26"/>
+      <w:bookmarkEnd w:id="25"/>
     </w:p>
     <w:p>
       <w:pPr>
@@ -7079,11 +7077,11 @@
         <w:ind w:firstLine="851"/>
         <w:jc w:val="both"/>
       </w:pPr>
-      <w:bookmarkStart w:id="27" w:name="_Toc73566061"/>
+      <w:bookmarkStart w:id="26" w:name="_Toc73566061"/>
       <w:r>
         <w:t>2.3 Аналоги разрабатываемого приложения</w:t>
       </w:r>
-      <w:bookmarkEnd w:id="27"/>
+      <w:bookmarkEnd w:id="26"/>
     </w:p>
     <w:p>
       <w:pPr>
@@ -7344,11 +7342,12 @@
       <w:pPr>
         <w:pStyle w:val="Standard"/>
         <w:spacing w:after="0" w:line="360" w:lineRule="auto"/>
-        <w:jc w:val="both"/>
-        <w:rPr>
-          <w:rFonts w:ascii="Times New Roman" w:hAnsi="Times New Roman" w:cs="Times New Roman"/>
-          <w:sz w:val="28"/>
-          <w:szCs w:val="28"/>
+        <w:jc w:val="center"/>
+        <w:rPr>
+          <w:rFonts w:ascii="Times New Roman" w:hAnsi="Times New Roman" w:cs="Times New Roman"/>
+          <w:sz w:val="28"/>
+          <w:szCs w:val="28"/>
+          <w:lang w:val="en-US"/>
         </w:rPr>
       </w:pPr>
       <w:r>
@@ -7358,6 +7357,15 @@
           <w:szCs w:val="28"/>
         </w:rPr>
         <w:t>Рисунок 1</w:t>
+      </w:r>
+      <w:r>
+        <w:rPr>
+          <w:rFonts w:ascii="Times New Roman" w:hAnsi="Times New Roman" w:cs="Times New Roman"/>
+          <w:sz w:val="28"/>
+          <w:szCs w:val="28"/>
+          <w:lang w:val="en-US"/>
+        </w:rPr>
+        <w:t>.Notepad++</w:t>
       </w:r>
     </w:p>
     <w:p>
@@ -7445,7 +7453,7 @@
       <w:pPr>
         <w:pStyle w:val="Standard"/>
         <w:spacing w:after="0" w:line="360" w:lineRule="auto"/>
-        <w:jc w:val="both"/>
+        <w:jc w:val="center"/>
         <w:rPr>
           <w:sz w:val="28"/>
           <w:szCs w:val="28"/>
@@ -7474,6 +7482,23 @@
           <w:szCs w:val="28"/>
         </w:rPr>
         <w:t>2</w:t>
+      </w:r>
+      <w:r>
+        <w:rPr>
+          <w:rFonts w:ascii="Times New Roman" w:hAnsi="Times New Roman" w:cs="Times New Roman"/>
+          <w:sz w:val="28"/>
+          <w:szCs w:val="28"/>
+          <w:lang w:val="en-US"/>
+        </w:rPr>
+        <w:t>.</w:t>
+      </w:r>
+      <w:r>
+        <w:rPr>
+          <w:rFonts w:ascii="Times New Roman" w:hAnsi="Times New Roman" w:cs="Times New Roman"/>
+          <w:sz w:val="28"/>
+          <w:szCs w:val="28"/>
+        </w:rPr>
+        <w:t>Блокнот</w:t>
       </w:r>
     </w:p>
     <w:p>
@@ -7701,7 +7726,7 @@
         <w:ind w:firstLine="851"/>
         <w:jc w:val="both"/>
       </w:pPr>
-      <w:bookmarkStart w:id="28" w:name="_Toc73566062"/>
+      <w:bookmarkStart w:id="27" w:name="_Toc73566062"/>
       <w:r>
         <w:rPr>
           <w:rStyle w:val="2"/>
@@ -7710,7 +7735,7 @@
         </w:rPr>
         <w:t>2. 4 Перечень задач, подлежащих решению в процессе разработки</w:t>
       </w:r>
-      <w:bookmarkEnd w:id="28"/>
+      <w:bookmarkEnd w:id="27"/>
     </w:p>
     <w:p>
       <w:pPr>
@@ -8424,7 +8449,7 @@
           <w:szCs w:val="28"/>
         </w:rPr>
       </w:pPr>
-      <w:bookmarkStart w:id="29" w:name="_Toc73566063"/>
+      <w:bookmarkStart w:id="28" w:name="_Toc73566063"/>
       <w:r>
         <w:rPr>
           <w:rStyle w:val="2"/>
@@ -8433,7 +8458,7 @@
         </w:rPr>
         <w:t>2.5 Обоснование выбора инструментов и платформы для разработки</w:t>
       </w:r>
-      <w:bookmarkEnd w:id="29"/>
+      <w:bookmarkEnd w:id="28"/>
     </w:p>
     <w:p>
       <w:pPr>
@@ -9082,7 +9107,7 @@
           <w:shd w:val="clear" w:color="auto" w:fill="FFFFFF"/>
         </w:rPr>
       </w:pPr>
-      <w:bookmarkStart w:id="30" w:name="_Toc73566064"/>
+      <w:bookmarkStart w:id="29" w:name="_Toc73566064"/>
       <w:r>
         <w:rPr>
           <w:rStyle w:val="2"/>
@@ -9094,7 +9119,7 @@
         </w:rPr>
         <w:t>2.6 Платформа для разработки.</w:t>
       </w:r>
-      <w:bookmarkEnd w:id="30"/>
+      <w:bookmarkEnd w:id="29"/>
     </w:p>
     <w:p>
       <w:pPr>
@@ -10030,7 +10055,7 @@
           <w:szCs w:val="28"/>
         </w:rPr>
       </w:pPr>
-      <w:bookmarkStart w:id="31" w:name="_Toc73566065"/>
+      <w:bookmarkStart w:id="30" w:name="_Toc73566065"/>
     </w:p>
     <w:p>
       <w:pPr>
@@ -10276,7 +10301,7 @@
         <w:lastRenderedPageBreak/>
         <w:t>Проектно-конструкторская часть</w:t>
       </w:r>
-      <w:bookmarkEnd w:id="31"/>
+      <w:bookmarkEnd w:id="30"/>
     </w:p>
     <w:p>
       <w:pPr>
@@ -10306,7 +10331,7 @@
         <w:spacing w:before="0" w:after="0" w:line="360" w:lineRule="auto"/>
         <w:ind w:firstLine="851"/>
       </w:pPr>
-      <w:bookmarkStart w:id="32" w:name="_Toc73566066"/>
+      <w:bookmarkStart w:id="31" w:name="_Toc73566066"/>
       <w:r>
         <w:t>Разработка</w:t>
       </w:r>
@@ -10328,7 +10353,7 @@
       <w:r>
         <w:t>приложения</w:t>
       </w:r>
-      <w:bookmarkEnd w:id="32"/>
+      <w:bookmarkEnd w:id="31"/>
     </w:p>
     <w:p>
       <w:pPr>
@@ -10664,6 +10689,7 @@
     <w:p>
       <w:pPr>
         <w:pStyle w:val="Textbody"/>
+        <w:jc w:val="center"/>
         <w:rPr>
           <w:sz w:val="28"/>
           <w:szCs w:val="28"/>
@@ -10695,6 +10721,28 @@
           <w:szCs w:val="28"/>
         </w:rPr>
         <w:t>3</w:t>
+      </w:r>
+      <w:r>
+        <w:rPr>
+          <w:rFonts w:eastAsia="Consolas" w:cs="Consolas"/>
+          <w:color w:val="000000"/>
+          <w:sz w:val="28"/>
+          <w:szCs w:val="28"/>
+          <w:lang w:val="en-US"/>
+        </w:rPr>
+        <w:t>.</w:t>
+      </w:r>
+      <w:r>
+        <w:t xml:space="preserve"> </w:t>
+      </w:r>
+      <w:r>
+        <w:rPr>
+          <w:rFonts w:eastAsia="Consolas" w:cs="Consolas"/>
+          <w:color w:val="000000"/>
+          <w:sz w:val="28"/>
+          <w:szCs w:val="28"/>
+        </w:rPr>
+        <w:t>Демонстрационный чертёж</w:t>
       </w:r>
     </w:p>
     <w:p>
@@ -10723,7 +10771,7 @@
           <w:color w:val="000000"/>
         </w:rPr>
       </w:pPr>
-      <w:bookmarkStart w:id="33" w:name="_Toc73566067"/>
+      <w:bookmarkStart w:id="32" w:name="_Toc73566067"/>
       <w:r>
         <w:rPr>
           <w:rFonts w:eastAsia="Consolas" w:cs="Consolas"/>
@@ -10761,7 +10809,7 @@
         </w:rPr>
         <w:t>Win32API</w:t>
       </w:r>
-      <w:bookmarkEnd w:id="33"/>
+      <w:bookmarkEnd w:id="32"/>
     </w:p>
     <w:p>
       <w:pPr>
@@ -18934,6 +18982,7 @@
           <w:rFonts w:ascii="Times New Roman" w:hAnsi="Times New Roman"/>
           <w:sz w:val="28"/>
           <w:szCs w:val="28"/>
+          <w:lang w:val="en-US"/>
         </w:rPr>
       </w:pPr>
       <w:hyperlink r:id="rId22" w:history="1">
@@ -19475,12 +19524,12 @@
         </w:numPr>
         <w:ind w:firstLine="709"/>
       </w:pPr>
-      <w:bookmarkStart w:id="34" w:name="_Toc73566068"/>
+      <w:bookmarkStart w:id="33" w:name="_Toc73566068"/>
       <w:r>
         <w:lastRenderedPageBreak/>
         <w:t>Разработка алгоритмов обработки информации.</w:t>
       </w:r>
-      <w:bookmarkEnd w:id="34"/>
+      <w:bookmarkEnd w:id="33"/>
     </w:p>
     <w:p>
       <w:pPr>
@@ -19546,6 +19595,7 @@
     <w:p>
       <w:pPr>
         <w:pStyle w:val="Textbody"/>
+        <w:jc w:val="center"/>
         <w:rPr>
           <w:sz w:val="28"/>
           <w:szCs w:val="28"/>
@@ -19630,6 +19680,21 @@
         </w:rPr>
         <w:t>4</w:t>
       </w:r>
+      <w:r>
+        <w:rPr>
+          <w:sz w:val="28"/>
+          <w:szCs w:val="28"/>
+          <w:lang w:val="en-US"/>
+        </w:rPr>
+        <w:t>.</w:t>
+      </w:r>
+      <w:r>
+        <w:rPr>
+          <w:sz w:val="28"/>
+          <w:szCs w:val="28"/>
+        </w:rPr>
+        <w:t>Схема Алгоритма</w:t>
+      </w:r>
     </w:p>
     <w:p>
       <w:pPr>
@@ -19673,11 +19738,12 @@
           <w:tab w:val="left" w:pos="3439"/>
         </w:tabs>
         <w:spacing w:before="0" w:after="0" w:line="360" w:lineRule="auto"/>
+        <w:jc w:val="center"/>
         <w:rPr>
           <w:b w:val="0"/>
         </w:rPr>
       </w:pPr>
-      <w:bookmarkStart w:id="35" w:name="_Toc73566070"/>
+      <w:bookmarkStart w:id="34" w:name="_Toc73566070"/>
       <w:r>
         <w:rPr>
           <w:b w:val="0"/>
@@ -19729,33 +19795,40 @@
           </wp:anchor>
         </w:drawing>
       </w:r>
-      <w:bookmarkStart w:id="36" w:name="_Toc73566071"/>
+      <w:bookmarkStart w:id="35" w:name="_Toc73566071"/>
+      <w:bookmarkEnd w:id="34"/>
+      <w:r>
+        <w:rPr>
+          <w:b w:val="0"/>
+        </w:rPr>
+        <w:t>Рис</w:t>
+      </w:r>
+      <w:r>
+        <w:rPr>
+          <w:b w:val="0"/>
+        </w:rPr>
+        <w:t xml:space="preserve">унок </w:t>
+      </w:r>
+      <w:r>
+        <w:rPr>
+          <w:b w:val="0"/>
+        </w:rPr>
+        <w:t>5</w:t>
+      </w:r>
       <w:bookmarkEnd w:id="35"/>
       <w:r>
         <w:rPr>
           <w:b w:val="0"/>
-        </w:rPr>
-        <w:t xml:space="preserve"> </w:t>
+          <w:lang w:val="en-US"/>
+        </w:rPr>
+        <w:t>.</w:t>
       </w:r>
       <w:r>
         <w:rPr>
           <w:b w:val="0"/>
         </w:rPr>
-        <w:t>Рис</w:t>
-      </w:r>
-      <w:r>
-        <w:rPr>
-          <w:b w:val="0"/>
-        </w:rPr>
-        <w:t xml:space="preserve">унок </w:t>
-      </w:r>
-      <w:r>
-        <w:rPr>
-          <w:b w:val="0"/>
-        </w:rPr>
-        <w:t>5</w:t>
-      </w:r>
-      <w:bookmarkEnd w:id="36"/>
+        <w:t>Схема Алгоритма</w:t>
+      </w:r>
     </w:p>
     <w:p>
       <w:pPr>
@@ -19793,12 +19866,12 @@
         </w:numPr>
         <w:ind w:firstLine="851"/>
       </w:pPr>
-      <w:bookmarkStart w:id="37" w:name="_Toc73566072"/>
+      <w:bookmarkStart w:id="36" w:name="_Toc73566072"/>
       <w:r>
         <w:lastRenderedPageBreak/>
         <w:t>Разработка архитектуры приложения.</w:t>
       </w:r>
-      <w:bookmarkEnd w:id="37"/>
+      <w:bookmarkEnd w:id="36"/>
     </w:p>
     <w:p>
       <w:pPr>
@@ -19860,6 +19933,7 @@
     <w:p>
       <w:pPr>
         <w:spacing w:line="360" w:lineRule="auto"/>
+        <w:jc w:val="center"/>
         <w:rPr>
           <w:rFonts w:ascii="Times New Roman" w:hAnsi="Times New Roman" w:cs="Times New Roman"/>
           <w:sz w:val="28"/>
@@ -19889,6 +19963,23 @@
           <w:szCs w:val="28"/>
         </w:rPr>
         <w:t>6</w:t>
+      </w:r>
+      <w:r>
+        <w:rPr>
+          <w:rFonts w:ascii="Times New Roman" w:hAnsi="Times New Roman" w:cs="Times New Roman"/>
+          <w:sz w:val="28"/>
+          <w:szCs w:val="28"/>
+          <w:lang w:val="en-US"/>
+        </w:rPr>
+        <w:t>.</w:t>
+      </w:r>
+      <w:r>
+        <w:rPr>
+          <w:rFonts w:ascii="Times New Roman" w:hAnsi="Times New Roman" w:cs="Times New Roman"/>
+          <w:sz w:val="28"/>
+          <w:szCs w:val="28"/>
+        </w:rPr>
+        <w:t>Сохранение</w:t>
       </w:r>
     </w:p>
     <w:p>
@@ -19910,6 +20001,7 @@
           <w:rFonts w:ascii="Times New Roman" w:hAnsi="Times New Roman" w:cs="Times New Roman"/>
           <w:sz w:val="28"/>
           <w:szCs w:val="28"/>
+          <w:lang w:val="en-US"/>
         </w:rPr>
       </w:pPr>
       <w:r>
@@ -19967,7 +20059,135 @@
           <w:sz w:val="28"/>
           <w:szCs w:val="28"/>
         </w:rPr>
-        <w:t xml:space="preserve">Далее представлен листинг подключаемого заголовка с инициализацией этих </w:t>
+        <w:t>Далее</w:t>
+      </w:r>
+      <w:r>
+        <w:rPr>
+          <w:rFonts w:ascii="Times New Roman" w:hAnsi="Times New Roman" w:cs="Times New Roman"/>
+          <w:sz w:val="28"/>
+          <w:szCs w:val="28"/>
+          <w:lang w:val="en-US"/>
+        </w:rPr>
+        <w:t xml:space="preserve"> </w:t>
+      </w:r>
+      <w:r>
+        <w:rPr>
+          <w:rFonts w:ascii="Times New Roman" w:hAnsi="Times New Roman" w:cs="Times New Roman"/>
+          <w:sz w:val="28"/>
+          <w:szCs w:val="28"/>
+        </w:rPr>
+        <w:t>представлен</w:t>
+      </w:r>
+      <w:r>
+        <w:rPr>
+          <w:rFonts w:ascii="Times New Roman" w:hAnsi="Times New Roman" w:cs="Times New Roman"/>
+          <w:sz w:val="28"/>
+          <w:szCs w:val="28"/>
+          <w:lang w:val="en-US"/>
+        </w:rPr>
+        <w:t xml:space="preserve"> </w:t>
+      </w:r>
+      <w:r>
+        <w:rPr>
+          <w:rFonts w:ascii="Times New Roman" w:hAnsi="Times New Roman" w:cs="Times New Roman"/>
+          <w:sz w:val="28"/>
+          <w:szCs w:val="28"/>
+        </w:rPr>
+        <w:t>листинг</w:t>
+      </w:r>
+      <w:r>
+        <w:rPr>
+          <w:rFonts w:ascii="Times New Roman" w:hAnsi="Times New Roman" w:cs="Times New Roman"/>
+          <w:sz w:val="28"/>
+          <w:szCs w:val="28"/>
+          <w:lang w:val="en-US"/>
+        </w:rPr>
+        <w:t xml:space="preserve"> </w:t>
+      </w:r>
+      <w:r>
+        <w:rPr>
+          <w:rFonts w:ascii="Times New Roman" w:hAnsi="Times New Roman" w:cs="Times New Roman"/>
+          <w:sz w:val="28"/>
+          <w:szCs w:val="28"/>
+        </w:rPr>
+        <w:t>подключаемого</w:t>
+      </w:r>
+      <w:r>
+        <w:rPr>
+          <w:rFonts w:ascii="Times New Roman" w:hAnsi="Times New Roman" w:cs="Times New Roman"/>
+          <w:sz w:val="28"/>
+          <w:szCs w:val="28"/>
+          <w:lang w:val="en-US"/>
+        </w:rPr>
+        <w:t xml:space="preserve"> </w:t>
+      </w:r>
+      <w:r>
+        <w:rPr>
+          <w:rFonts w:ascii="Times New Roman" w:hAnsi="Times New Roman" w:cs="Times New Roman"/>
+          <w:sz w:val="28"/>
+          <w:szCs w:val="28"/>
+        </w:rPr>
+        <w:t>заголовка</w:t>
+      </w:r>
+      <w:r>
+        <w:rPr>
+          <w:rFonts w:ascii="Times New Roman" w:hAnsi="Times New Roman" w:cs="Times New Roman"/>
+          <w:sz w:val="28"/>
+          <w:szCs w:val="28"/>
+          <w:lang w:val="en-US"/>
+        </w:rPr>
+        <w:t xml:space="preserve"> </w:t>
+      </w:r>
+      <w:r>
+        <w:rPr>
+          <w:rFonts w:ascii="Times New Roman" w:hAnsi="Times New Roman" w:cs="Times New Roman"/>
+          <w:sz w:val="28"/>
+          <w:szCs w:val="28"/>
+        </w:rPr>
+        <w:t>с</w:t>
+      </w:r>
+      <w:r>
+        <w:rPr>
+          <w:rFonts w:ascii="Times New Roman" w:hAnsi="Times New Roman" w:cs="Times New Roman"/>
+          <w:sz w:val="28"/>
+          <w:szCs w:val="28"/>
+          <w:lang w:val="en-US"/>
+        </w:rPr>
+        <w:t xml:space="preserve"> </w:t>
+      </w:r>
+      <w:r>
+        <w:rPr>
+          <w:rFonts w:ascii="Times New Roman" w:hAnsi="Times New Roman" w:cs="Times New Roman"/>
+          <w:sz w:val="28"/>
+          <w:szCs w:val="28"/>
+        </w:rPr>
+        <w:t>инициализацией</w:t>
+      </w:r>
+      <w:r>
+        <w:rPr>
+          <w:rFonts w:ascii="Times New Roman" w:hAnsi="Times New Roman" w:cs="Times New Roman"/>
+          <w:sz w:val="28"/>
+          <w:szCs w:val="28"/>
+          <w:lang w:val="en-US"/>
+        </w:rPr>
+        <w:t xml:space="preserve"> </w:t>
+      </w:r>
+      <w:r>
+        <w:rPr>
+          <w:rFonts w:ascii="Times New Roman" w:hAnsi="Times New Roman" w:cs="Times New Roman"/>
+          <w:sz w:val="28"/>
+          <w:szCs w:val="28"/>
+        </w:rPr>
+        <w:t>этих</w:t>
+      </w:r>
+      <w:r>
+        <w:rPr>
+          <w:rFonts w:ascii="Times New Roman" w:hAnsi="Times New Roman" w:cs="Times New Roman"/>
+          <w:sz w:val="28"/>
+          <w:szCs w:val="28"/>
+          <w:lang w:val="en-US"/>
+        </w:rPr>
+        <w:t xml:space="preserve"> </w:t>
       </w:r>
       <w:r>
         <w:rPr>
@@ -19983,6 +20203,7 @@
           <w:rFonts w:ascii="Times New Roman" w:hAnsi="Times New Roman" w:cs="Times New Roman"/>
           <w:sz w:val="28"/>
           <w:szCs w:val="28"/>
+          <w:lang w:val="en-US"/>
         </w:rPr>
         <w:t>.</w:t>
       </w:r>
@@ -19996,6 +20217,7 @@
           <w:rFonts w:ascii="Times New Roman" w:hAnsi="Times New Roman" w:cs="Times New Roman"/>
           <w:sz w:val="28"/>
           <w:szCs w:val="28"/>
+          <w:lang w:val="en-US"/>
         </w:rPr>
       </w:pPr>
     </w:p>
@@ -21884,7 +22106,7 @@
         </w:rPr>
         <w:t xml:space="preserve"> all</w:t>
       </w:r>
-      <w:bookmarkStart w:id="38" w:name="_Toc73566073"/>
+      <w:bookmarkStart w:id="37" w:name="_Toc73566073"/>
       <w:r>
         <w:rPr>
           <w:rFonts w:ascii="Courier New" w:hAnsi="Courier New" w:cs="Courier New"/>
@@ -22056,7 +22278,7 @@
       <w:r>
         <w:t>Разработка граф интерфейса взаимодействия пользователя с системой</w:t>
       </w:r>
-      <w:bookmarkEnd w:id="38"/>
+      <w:bookmarkEnd w:id="37"/>
     </w:p>
     <w:p>
       <w:pPr>
@@ -22166,11 +22388,13 @@
       <w:pPr>
         <w:pStyle w:val="a6"/>
         <w:ind w:left="0"/>
+        <w:jc w:val="center"/>
         <w:rPr>
           <w:rFonts w:ascii="Times New Roman" w:hAnsi="Times New Roman" w:cs="Times New Roman"/>
           <w:bCs/>
           <w:sz w:val="28"/>
           <w:szCs w:val="28"/>
+          <w:lang w:val="en-US"/>
         </w:rPr>
       </w:pPr>
       <w:r>
@@ -22199,6 +22423,35 @@
           <w:szCs w:val="28"/>
         </w:rPr>
         <w:t>7</w:t>
+      </w:r>
+      <w:r>
+        <w:rPr>
+          <w:rFonts w:ascii="Times New Roman" w:hAnsi="Times New Roman" w:cs="Times New Roman"/>
+          <w:bCs/>
+          <w:sz w:val="28"/>
+          <w:szCs w:val="28"/>
+          <w:lang w:val="en-US"/>
+        </w:rPr>
+        <w:t>.</w:t>
+      </w:r>
+      <w:r>
+        <w:rPr>
+          <w:rFonts w:ascii="Times New Roman" w:hAnsi="Times New Roman" w:cs="Times New Roman"/>
+          <w:bCs/>
+          <w:sz w:val="28"/>
+          <w:szCs w:val="28"/>
+        </w:rPr>
+        <w:t xml:space="preserve">Открытие файла типа </w:t>
+      </w:r>
+      <w:r>
+        <w:rPr>
+          <w:rFonts w:ascii="Times New Roman" w:hAnsi="Times New Roman" w:cs="Times New Roman"/>
+          <w:bCs/>
+          <w:sz w:val="28"/>
+          <w:szCs w:val="28"/>
+          <w:lang w:val="en-US"/>
+        </w:rPr>
+        <w:t>.txt</w:t>
       </w:r>
     </w:p>
     <w:p>
@@ -22314,6 +22567,7 @@
         <w:pStyle w:val="a6"/>
         <w:spacing w:after="0" w:line="360" w:lineRule="auto"/>
         <w:ind w:left="0"/>
+        <w:jc w:val="center"/>
         <w:rPr>
           <w:rFonts w:ascii="Times New Roman" w:hAnsi="Times New Roman" w:cs="Times New Roman"/>
           <w:bCs/>
@@ -22331,6 +22585,26 @@
           <w:szCs w:val="28"/>
         </w:rPr>
         <w:t>Рисунок 8</w:t>
+      </w:r>
+      <w:r>
+        <w:rPr>
+          <w:rFonts w:ascii="Times New Roman" w:hAnsi="Times New Roman" w:cs="Times New Roman"/>
+          <w:bCs/>
+          <w:color w:val="000000"/>
+          <w:sz w:val="28"/>
+          <w:szCs w:val="28"/>
+        </w:rPr>
+        <w:t>.</w:t>
+      </w:r>
+      <w:r>
+        <w:rPr>
+          <w:rFonts w:ascii="Times New Roman" w:hAnsi="Times New Roman" w:cs="Times New Roman"/>
+          <w:bCs/>
+          <w:color w:val="000000"/>
+          <w:sz w:val="28"/>
+          <w:szCs w:val="28"/>
+        </w:rPr>
+        <w:t>Открытие файла</w:t>
       </w:r>
     </w:p>
     <w:p>
@@ -22465,6 +22739,7 @@
       <w:pPr>
         <w:pStyle w:val="a6"/>
         <w:ind w:left="0"/>
+        <w:jc w:val="center"/>
         <w:rPr>
           <w:rFonts w:ascii="Times New Roman" w:hAnsi="Times New Roman"/>
           <w:color w:val="000000"/>
@@ -22498,6 +22773,24 @@
           <w:szCs w:val="28"/>
         </w:rPr>
         <w:t>9</w:t>
+      </w:r>
+      <w:r>
+        <w:rPr>
+          <w:rFonts w:ascii="Times New Roman" w:hAnsi="Times New Roman"/>
+          <w:color w:val="000000"/>
+          <w:sz w:val="28"/>
+          <w:szCs w:val="28"/>
+        </w:rPr>
+        <w:t>.</w:t>
+      </w:r>
+      <w:r>
+        <w:rPr>
+          <w:rFonts w:ascii="Times New Roman" w:hAnsi="Times New Roman"/>
+          <w:color w:val="000000"/>
+          <w:sz w:val="28"/>
+          <w:szCs w:val="28"/>
+        </w:rPr>
+        <w:t>Набор и редактирование текста</w:t>
       </w:r>
     </w:p>
     <w:p>
@@ -22625,6 +22918,7 @@
       <w:pPr>
         <w:pStyle w:val="a6"/>
         <w:ind w:left="0"/>
+        <w:jc w:val="center"/>
         <w:rPr>
           <w:rFonts w:ascii="Times New Roman" w:hAnsi="Times New Roman"/>
           <w:color w:val="000000"/>
@@ -22658,6 +22952,24 @@
           <w:szCs w:val="28"/>
         </w:rPr>
         <w:t>10</w:t>
+      </w:r>
+      <w:r>
+        <w:rPr>
+          <w:rFonts w:ascii="Times New Roman" w:hAnsi="Times New Roman"/>
+          <w:color w:val="000000"/>
+          <w:sz w:val="28"/>
+          <w:szCs w:val="28"/>
+        </w:rPr>
+        <w:t>.</w:t>
+      </w:r>
+      <w:r>
+        <w:rPr>
+          <w:rFonts w:ascii="Times New Roman" w:hAnsi="Times New Roman"/>
+          <w:color w:val="000000"/>
+          <w:sz w:val="28"/>
+          <w:szCs w:val="28"/>
+        </w:rPr>
+        <w:t>Сохранение файла</w:t>
       </w:r>
     </w:p>
     <w:p>
@@ -22702,6 +23014,7 @@
       <w:pPr>
         <w:pStyle w:val="a6"/>
         <w:ind w:left="0"/>
+        <w:jc w:val="center"/>
         <w:rPr>
           <w:rFonts w:ascii="Times New Roman" w:hAnsi="Times New Roman"/>
           <w:color w:val="000000"/>
@@ -22790,6 +23103,24 @@
         </w:rPr>
         <w:t>11</w:t>
       </w:r>
+      <w:r>
+        <w:rPr>
+          <w:rFonts w:ascii="Times New Roman" w:hAnsi="Times New Roman"/>
+          <w:color w:val="000000"/>
+          <w:sz w:val="28"/>
+          <w:szCs w:val="28"/>
+        </w:rPr>
+        <w:t>.</w:t>
+      </w:r>
+      <w:r>
+        <w:rPr>
+          <w:rFonts w:ascii="Times New Roman" w:hAnsi="Times New Roman"/>
+          <w:color w:val="000000"/>
+          <w:sz w:val="28"/>
+          <w:szCs w:val="28"/>
+        </w:rPr>
+        <w:t>Сохранение файла</w:t>
+      </w:r>
     </w:p>
     <w:p>
       <w:pPr>
@@ -22934,6 +23265,7 @@
         <w:pStyle w:val="a6"/>
         <w:spacing w:after="0" w:line="360" w:lineRule="auto"/>
         <w:ind w:left="0"/>
+        <w:jc w:val="center"/>
         <w:rPr>
           <w:rFonts w:ascii="Times New Roman" w:hAnsi="Times New Roman" w:cs="Times New Roman"/>
           <w:bCs/>
@@ -22968,6 +23300,50 @@
         </w:rPr>
         <w:t>12</w:t>
       </w:r>
+      <w:r>
+        <w:rPr>
+          <w:rFonts w:ascii="Times New Roman" w:hAnsi="Times New Roman" w:cs="Times New Roman"/>
+          <w:bCs/>
+          <w:sz w:val="28"/>
+          <w:szCs w:val="28"/>
+          <w:lang w:val="en-US"/>
+        </w:rPr>
+        <w:t>.</w:t>
+      </w:r>
+      <w:proofErr w:type="spellStart"/>
+      <w:r>
+        <w:rPr>
+          <w:rFonts w:ascii="Times New Roman" w:hAnsi="Times New Roman" w:cs="Times New Roman"/>
+          <w:bCs/>
+          <w:sz w:val="28"/>
+          <w:szCs w:val="28"/>
+          <w:lang w:val="en-US"/>
+        </w:rPr>
+        <w:t>Вывод</w:t>
+      </w:r>
+      <w:proofErr w:type="spellEnd"/>
+      <w:r>
+        <w:rPr>
+          <w:rFonts w:ascii="Times New Roman" w:hAnsi="Times New Roman" w:cs="Times New Roman"/>
+          <w:bCs/>
+          <w:sz w:val="28"/>
+          <w:szCs w:val="28"/>
+          <w:lang w:val="en-US"/>
+        </w:rPr>
+        <w:t xml:space="preserve"> </w:t>
+      </w:r>
+      <w:proofErr w:type="spellStart"/>
+      <w:r>
+        <w:rPr>
+          <w:rFonts w:ascii="Times New Roman" w:hAnsi="Times New Roman" w:cs="Times New Roman"/>
+          <w:bCs/>
+          <w:sz w:val="28"/>
+          <w:szCs w:val="28"/>
+          <w:lang w:val="en-US"/>
+        </w:rPr>
+        <w:t>времени</w:t>
+      </w:r>
+      <w:proofErr w:type="spellEnd"/>
     </w:p>
     <w:p>
       <w:pPr>
@@ -23186,12 +23562,12 @@
         </w:numPr>
         <w:ind w:firstLine="851"/>
       </w:pPr>
-      <w:bookmarkStart w:id="39" w:name="_Toc73566074"/>
+      <w:bookmarkStart w:id="38" w:name="_Toc73566074"/>
       <w:r>
         <w:lastRenderedPageBreak/>
         <w:t>Проектно-технологическая часть</w:t>
       </w:r>
-      <w:bookmarkEnd w:id="39"/>
+      <w:bookmarkEnd w:id="38"/>
     </w:p>
     <w:p>
       <w:pPr>
@@ -23216,7 +23592,7 @@
         <w:pStyle w:val="1"/>
         <w:ind w:firstLine="851"/>
       </w:pPr>
-      <w:bookmarkStart w:id="40" w:name="_Toc73566075"/>
+      <w:bookmarkStart w:id="39" w:name="_Toc73566075"/>
       <w:r>
         <w:t>4</w:t>
       </w:r>
@@ -23226,7 +23602,7 @@
       <w:r>
         <w:t xml:space="preserve"> Тестирование функциональных задач</w:t>
       </w:r>
-      <w:bookmarkEnd w:id="40"/>
+      <w:bookmarkEnd w:id="39"/>
     </w:p>
     <w:p>
       <w:pPr>
@@ -23329,6 +23705,7 @@
       <w:pPr>
         <w:pStyle w:val="a6"/>
         <w:ind w:left="0"/>
+        <w:jc w:val="center"/>
         <w:rPr>
           <w:rFonts w:ascii="Times New Roman" w:hAnsi="Times New Roman" w:cs="Times New Roman"/>
           <w:bCs/>
@@ -23425,6 +23802,26 @@
         </w:rPr>
         <w:t>13</w:t>
       </w:r>
+      <w:r>
+        <w:rPr>
+          <w:rFonts w:ascii="Times New Roman" w:hAnsi="Times New Roman" w:cs="Times New Roman"/>
+          <w:bCs/>
+          <w:color w:val="000000"/>
+          <w:sz w:val="28"/>
+          <w:szCs w:val="28"/>
+        </w:rPr>
+        <w:t>.</w:t>
+      </w:r>
+      <w:r>
+        <w:rPr>
+          <w:rFonts w:ascii="Times New Roman" w:hAnsi="Times New Roman" w:cs="Times New Roman"/>
+          <w:bCs/>
+          <w:color w:val="000000"/>
+          <w:sz w:val="28"/>
+          <w:szCs w:val="28"/>
+        </w:rPr>
+        <w:t>Сохранение файла</w:t>
+      </w:r>
     </w:p>
     <w:p>
       <w:pPr>
@@ -23510,6 +23907,7 @@
         <w:pStyle w:val="a6"/>
         <w:spacing w:after="0" w:line="360" w:lineRule="auto"/>
         <w:ind w:left="0"/>
+        <w:jc w:val="center"/>
         <w:rPr>
           <w:rFonts w:ascii="Times New Roman" w:hAnsi="Times New Roman" w:cs="Times New Roman"/>
           <w:color w:val="000000"/>
@@ -23543,6 +23941,24 @@
           <w:szCs w:val="28"/>
         </w:rPr>
         <w:t>14</w:t>
+      </w:r>
+      <w:r>
+        <w:rPr>
+          <w:rFonts w:ascii="Times New Roman" w:hAnsi="Times New Roman" w:cs="Times New Roman"/>
+          <w:color w:val="000000"/>
+          <w:sz w:val="28"/>
+          <w:szCs w:val="28"/>
+        </w:rPr>
+        <w:t>.</w:t>
+      </w:r>
+      <w:r>
+        <w:rPr>
+          <w:rFonts w:ascii="Times New Roman" w:hAnsi="Times New Roman" w:cs="Times New Roman"/>
+          <w:color w:val="000000"/>
+          <w:sz w:val="28"/>
+          <w:szCs w:val="28"/>
+        </w:rPr>
+        <w:t>Вывод времени</w:t>
       </w:r>
     </w:p>
     <w:p>
@@ -23661,6 +24077,7 @@
       <w:pPr>
         <w:pStyle w:val="a6"/>
         <w:ind w:left="0"/>
+        <w:jc w:val="center"/>
         <w:rPr>
           <w:rFonts w:ascii="Times New Roman" w:hAnsi="Times New Roman" w:cs="Times New Roman"/>
           <w:color w:val="000000"/>
@@ -23801,6 +24218,7 @@
       <w:pPr>
         <w:pStyle w:val="a6"/>
         <w:ind w:left="0"/>
+        <w:jc w:val="center"/>
         <w:rPr>
           <w:rFonts w:ascii="Times New Roman" w:hAnsi="Times New Roman" w:cs="Times New Roman"/>
           <w:color w:val="000000"/>
@@ -23985,14 +24403,14 @@
       <w:pPr>
         <w:pStyle w:val="a6"/>
         <w:ind w:left="0"/>
-        <w:rPr>
-          <w:rFonts w:ascii="Times New Roman" w:hAnsi="Times New Roman" w:cs="Times New Roman"/>
-          <w:color w:val="000000"/>
-          <w:sz w:val="28"/>
-          <w:szCs w:val="28"/>
-        </w:rPr>
-      </w:pPr>
-      <w:proofErr w:type="gramStart"/>
+        <w:jc w:val="center"/>
+        <w:rPr>
+          <w:rFonts w:ascii="Times New Roman" w:hAnsi="Times New Roman" w:cs="Times New Roman"/>
+          <w:color w:val="000000"/>
+          <w:sz w:val="28"/>
+          <w:szCs w:val="28"/>
+        </w:rPr>
+      </w:pPr>
       <w:r>
         <w:rPr>
           <w:rFonts w:ascii="Times New Roman" w:hAnsi="Times New Roman" w:cs="Times New Roman"/>
@@ -24038,7 +24456,6 @@
         </w:rPr>
         <w:t xml:space="preserve"> </w:t>
       </w:r>
-      <w:proofErr w:type="gramEnd"/>
       <w:r>
         <w:rPr>
           <w:rFonts w:ascii="Times New Roman" w:hAnsi="Times New Roman" w:cs="Times New Roman"/>
@@ -24115,14 +24532,14 @@
       <w:pPr>
         <w:pStyle w:val="a6"/>
         <w:ind w:left="0"/>
-        <w:rPr>
-          <w:rFonts w:ascii="Times New Roman" w:hAnsi="Times New Roman" w:cs="Times New Roman"/>
-          <w:color w:val="000000"/>
-          <w:sz w:val="28"/>
-          <w:szCs w:val="28"/>
-        </w:rPr>
-      </w:pPr>
-      <w:proofErr w:type="gramStart"/>
+        <w:jc w:val="center"/>
+        <w:rPr>
+          <w:rFonts w:ascii="Times New Roman" w:hAnsi="Times New Roman" w:cs="Times New Roman"/>
+          <w:color w:val="000000"/>
+          <w:sz w:val="28"/>
+          <w:szCs w:val="28"/>
+        </w:rPr>
+      </w:pPr>
       <w:r>
         <w:rPr>
           <w:rFonts w:ascii="Times New Roman" w:hAnsi="Times New Roman" w:cs="Times New Roman"/>
@@ -24168,7 +24585,6 @@
         </w:rPr>
         <w:t xml:space="preserve"> </w:t>
       </w:r>
-      <w:proofErr w:type="gramEnd"/>
       <w:r>
         <w:rPr>
           <w:rFonts w:ascii="Times New Roman" w:hAnsi="Times New Roman" w:cs="Times New Roman"/>
@@ -24255,6 +24671,7 @@
       <w:pPr>
         <w:pStyle w:val="a6"/>
         <w:ind w:left="0"/>
+        <w:jc w:val="center"/>
         <w:rPr>
           <w:rFonts w:ascii="Times New Roman" w:hAnsi="Times New Roman" w:cs="Times New Roman"/>
           <w:color w:val="000000"/>
@@ -24394,14 +24811,14 @@
       <w:pPr>
         <w:pStyle w:val="a6"/>
         <w:ind w:left="0"/>
-        <w:rPr>
-          <w:rFonts w:ascii="Times New Roman" w:hAnsi="Times New Roman" w:cs="Times New Roman"/>
-          <w:color w:val="000000"/>
-          <w:sz w:val="28"/>
-          <w:szCs w:val="28"/>
-        </w:rPr>
-      </w:pPr>
-      <w:proofErr w:type="gramStart"/>
+        <w:jc w:val="center"/>
+        <w:rPr>
+          <w:rFonts w:ascii="Times New Roman" w:hAnsi="Times New Roman" w:cs="Times New Roman"/>
+          <w:color w:val="000000"/>
+          <w:sz w:val="28"/>
+          <w:szCs w:val="28"/>
+        </w:rPr>
+      </w:pPr>
       <w:r>
         <w:rPr>
           <w:rFonts w:ascii="Times New Roman" w:hAnsi="Times New Roman" w:cs="Times New Roman"/>
@@ -24447,7 +24864,6 @@
         </w:rPr>
         <w:t xml:space="preserve"> </w:t>
       </w:r>
-      <w:proofErr w:type="gramEnd"/>
       <w:r>
         <w:rPr>
           <w:rFonts w:ascii="Times New Roman" w:hAnsi="Times New Roman" w:cs="Times New Roman"/>
@@ -24485,11 +24901,11 @@
         <w:spacing w:before="0" w:after="0" w:line="360" w:lineRule="auto"/>
         <w:ind w:firstLine="851"/>
       </w:pPr>
-      <w:bookmarkStart w:id="41" w:name="_Toc73566076"/>
+      <w:bookmarkStart w:id="40" w:name="_Toc73566076"/>
       <w:r>
         <w:t>4.2 Руководство пользователя</w:t>
       </w:r>
-      <w:bookmarkEnd w:id="41"/>
+      <w:bookmarkEnd w:id="40"/>
     </w:p>
     <w:p>
       <w:pPr>
@@ -24589,12 +25005,14 @@
         <w:pStyle w:val="a6"/>
         <w:spacing w:after="0" w:line="360" w:lineRule="auto"/>
         <w:ind w:left="0"/>
-        <w:rPr>
-          <w:rFonts w:ascii="Times New Roman" w:hAnsi="Times New Roman" w:cs="Times New Roman"/>
-          <w:sz w:val="28"/>
-          <w:szCs w:val="28"/>
-        </w:rPr>
-      </w:pPr>
+        <w:jc w:val="center"/>
+        <w:rPr>
+          <w:rFonts w:ascii="Times New Roman" w:hAnsi="Times New Roman" w:cs="Times New Roman"/>
+          <w:sz w:val="28"/>
+          <w:szCs w:val="28"/>
+        </w:rPr>
+      </w:pPr>
+      <w:bookmarkStart w:id="41" w:name="_GoBack"/>
       <w:r>
         <w:rPr>
           <w:rFonts w:ascii="Times New Roman" w:hAnsi="Times New Roman" w:cs="Times New Roman"/>
@@ -24602,6 +25020,23 @@
           <w:szCs w:val="28"/>
         </w:rPr>
         <w:t>Рисунок 21</w:t>
+      </w:r>
+      <w:r>
+        <w:rPr>
+          <w:rFonts w:ascii="Times New Roman" w:hAnsi="Times New Roman" w:cs="Times New Roman"/>
+          <w:sz w:val="28"/>
+          <w:szCs w:val="28"/>
+          <w:lang w:val="en-US"/>
+        </w:rPr>
+        <w:t>.</w:t>
+      </w:r>
+      <w:r>
+        <w:rPr>
+          <w:rFonts w:ascii="Times New Roman" w:hAnsi="Times New Roman" w:cs="Times New Roman"/>
+          <w:sz w:val="28"/>
+          <w:szCs w:val="28"/>
+        </w:rPr>
+        <w:t>Окно приложения</w:t>
       </w:r>
     </w:p>
     <w:p>
@@ -24614,6 +25049,7 @@
         </w:rPr>
       </w:pPr>
       <w:bookmarkStart w:id="42" w:name="_Toc73566077"/>
+      <w:bookmarkEnd w:id="41"/>
       <w:r>
         <w:rPr>
           <w:b w:val="0"/>
@@ -39599,7 +40035,7 @@
       <w:rPr>
         <w:noProof/>
       </w:rPr>
-      <w:t>5</w:t>
+      <w:t>4</w:t>
     </w:r>
     <w:r>
       <w:fldChar w:fldCharType="end"/>
@@ -42960,7 +43396,7 @@
 </file>
 
 <file path=customXml/itemProps1.xml><?xml version="1.0" encoding="utf-8"?>
-<ds:datastoreItem xmlns:ds="http://schemas.openxmlformats.org/officeDocument/2006/customXml" ds:itemID="{30CC8BF5-CBF6-4247-AA57-D6923F309E09}">
+<ds:datastoreItem xmlns:ds="http://schemas.openxmlformats.org/officeDocument/2006/customXml" ds:itemID="{648ED85B-019E-4CD9-95ED-9590477E0126}">
   <ds:schemaRefs>
     <ds:schemaRef ds:uri="http://schemas.openxmlformats.org/officeDocument/2006/bibliography"/>
   </ds:schemaRefs>
